--- a/Rochak_Resume.docx
+++ b/Rochak_Resume.docx
@@ -2385,8 +2385,24 @@
               <w:rPr>
                 <w:rFonts w:ascii="Times New Roman" w:eastAsia="Times New Roman" w:hAnsi="Times New Roman" w:cs="Times New Roman"/>
               </w:rPr>
-              <w:t>C, C++, Python, Fortran</w:t>
-            </w:r>
+              <w:t>C, C++, Python</w:t>
+            </w:r>
+            <w:bookmarkStart w:id="0" w:name="_GoBack"/>
+            <w:bookmarkEnd w:id="0"/>
+            <w:r>
+              <w:rPr>
+                <w:rFonts w:ascii="Times New Roman" w:eastAsia="Times New Roman" w:hAnsi="Times New Roman" w:cs="Times New Roman"/>
+              </w:rPr>
+              <w:t xml:space="preserve">, PHP, </w:t>
+            </w:r>
+            <w:proofErr w:type="spellStart"/>
+            <w:r>
+              <w:rPr>
+                <w:rFonts w:ascii="Times New Roman" w:eastAsia="Times New Roman" w:hAnsi="Times New Roman" w:cs="Times New Roman"/>
+              </w:rPr>
+              <w:t>Javascript</w:t>
+            </w:r>
+            <w:proofErr w:type="spellEnd"/>
           </w:p>
           <w:p>
             <w:pPr>
@@ -3299,8 +3315,6 @@
           <w:szCs w:val="2"/>
         </w:rPr>
       </w:pPr>
-      <w:bookmarkStart w:id="0" w:name="_GoBack"/>
-      <w:bookmarkEnd w:id="0"/>
     </w:p>
     <w:tbl>
       <w:tblPr>
@@ -6120,7 +6134,7 @@
 </file>
 
 <file path=customXml/itemProps1.xml><?xml version="1.0" encoding="utf-8"?>
-<ds:datastoreItem xmlns:ds="http://schemas.openxmlformats.org/officeDocument/2006/customXml" ds:itemID="{78B30170-5D9D-4F7D-8C59-06FA6A988377}">
+<ds:datastoreItem xmlns:ds="http://schemas.openxmlformats.org/officeDocument/2006/customXml" ds:itemID="{F09A8D0B-FA4A-47E9-8543-9B26C94C2ABC}">
   <ds:schemaRefs>
     <ds:schemaRef ds:uri="http://schemas.openxmlformats.org/officeDocument/2006/bibliography"/>
   </ds:schemaRefs>
